--- a/Summary.docx
+++ b/Summary.docx
@@ -178,6 +178,464 @@
       </w:pPr>
       <w:r>
         <w:t xml:space="preserve">Space-time block coding: </w:t>
+      </w:r>
+      <w:proofErr w:type="spellStart"/>
+      <w:r>
+        <w:t>là</w:t>
+      </w:r>
+      <w:proofErr w:type="spellEnd"/>
+      <w:r>
+        <w:t xml:space="preserve"> </w:t>
+      </w:r>
+      <w:proofErr w:type="spellStart"/>
+      <w:r>
+        <w:t>công</w:t>
+      </w:r>
+      <w:proofErr w:type="spellEnd"/>
+      <w:r>
+        <w:t xml:space="preserve"> </w:t>
+      </w:r>
+      <w:proofErr w:type="spellStart"/>
+      <w:r>
+        <w:t>nghệ</w:t>
+      </w:r>
+      <w:proofErr w:type="spellEnd"/>
+      <w:r>
+        <w:t xml:space="preserve"> </w:t>
+      </w:r>
+      <w:proofErr w:type="spellStart"/>
+      <w:r>
+        <w:t>được</w:t>
+      </w:r>
+      <w:proofErr w:type="spellEnd"/>
+      <w:r>
+        <w:t xml:space="preserve"> </w:t>
+      </w:r>
+      <w:proofErr w:type="spellStart"/>
+      <w:r>
+        <w:t>sử</w:t>
+      </w:r>
+      <w:proofErr w:type="spellEnd"/>
+      <w:r>
+        <w:t xml:space="preserve"> </w:t>
+      </w:r>
+      <w:proofErr w:type="spellStart"/>
+      <w:r>
+        <w:t>dụng</w:t>
+      </w:r>
+      <w:proofErr w:type="spellEnd"/>
+      <w:r>
+        <w:t xml:space="preserve"> </w:t>
+      </w:r>
+      <w:proofErr w:type="spellStart"/>
+      <w:r>
+        <w:t>trong</w:t>
+      </w:r>
+      <w:proofErr w:type="spellEnd"/>
+      <w:r>
+        <w:t xml:space="preserve"> </w:t>
+      </w:r>
+      <w:proofErr w:type="spellStart"/>
+      <w:r>
+        <w:t>giao</w:t>
+      </w:r>
+      <w:proofErr w:type="spellEnd"/>
+      <w:r>
+        <w:t xml:space="preserve"> </w:t>
+      </w:r>
+      <w:proofErr w:type="spellStart"/>
+      <w:r>
+        <w:t>tiếp</w:t>
+      </w:r>
+      <w:proofErr w:type="spellEnd"/>
+      <w:r>
+        <w:t xml:space="preserve"> </w:t>
+      </w:r>
+      <w:proofErr w:type="spellStart"/>
+      <w:r>
+        <w:t>mạng</w:t>
+      </w:r>
+      <w:proofErr w:type="spellEnd"/>
+      <w:r>
+        <w:t xml:space="preserve"> </w:t>
+      </w:r>
+      <w:proofErr w:type="spellStart"/>
+      <w:r>
+        <w:t>không</w:t>
+      </w:r>
+      <w:proofErr w:type="spellEnd"/>
+      <w:r>
+        <w:t xml:space="preserve"> </w:t>
+      </w:r>
+      <w:proofErr w:type="spellStart"/>
+      <w:r>
+        <w:t>dây</w:t>
+      </w:r>
+      <w:proofErr w:type="spellEnd"/>
+      <w:r>
+        <w:t xml:space="preserve">. </w:t>
+      </w:r>
+      <w:proofErr w:type="spellStart"/>
+      <w:r>
+        <w:t>Dữ</w:t>
+      </w:r>
+      <w:proofErr w:type="spellEnd"/>
+      <w:r>
+        <w:t xml:space="preserve"> </w:t>
+      </w:r>
+      <w:proofErr w:type="spellStart"/>
+      <w:r>
+        <w:t>liệu</w:t>
+      </w:r>
+      <w:proofErr w:type="spellEnd"/>
+      <w:r>
+        <w:t xml:space="preserve"> </w:t>
+      </w:r>
+      <w:proofErr w:type="spellStart"/>
+      <w:r>
+        <w:t>truyền</w:t>
+      </w:r>
+      <w:proofErr w:type="spellEnd"/>
+      <w:r>
+        <w:t xml:space="preserve"> </w:t>
+      </w:r>
+      <w:proofErr w:type="spellStart"/>
+      <w:r>
+        <w:t>mã</w:t>
+      </w:r>
+      <w:proofErr w:type="spellEnd"/>
+      <w:r>
+        <w:t xml:space="preserve"> </w:t>
+      </w:r>
+      <w:proofErr w:type="spellStart"/>
+      <w:r>
+        <w:t>hóa</w:t>
+      </w:r>
+      <w:proofErr w:type="spellEnd"/>
+      <w:r>
+        <w:t xml:space="preserve"> </w:t>
+      </w:r>
+      <w:proofErr w:type="spellStart"/>
+      <w:proofErr w:type="gramStart"/>
+      <w:r>
+        <w:t>theo</w:t>
+      </w:r>
+      <w:proofErr w:type="spellEnd"/>
+      <w:proofErr w:type="gramEnd"/>
+      <w:r>
+        <w:t xml:space="preserve"> block, </w:t>
+      </w:r>
+      <w:proofErr w:type="spellStart"/>
+      <w:r>
+        <w:t>phân</w:t>
+      </w:r>
+      <w:proofErr w:type="spellEnd"/>
+      <w:r>
+        <w:t xml:space="preserve"> </w:t>
+      </w:r>
+      <w:proofErr w:type="spellStart"/>
+      <w:r>
+        <w:t>phối</w:t>
+      </w:r>
+      <w:proofErr w:type="spellEnd"/>
+      <w:r>
+        <w:t xml:space="preserve"> </w:t>
+      </w:r>
+      <w:proofErr w:type="spellStart"/>
+      <w:r>
+        <w:t>trong</w:t>
+      </w:r>
+      <w:proofErr w:type="spellEnd"/>
+      <w:r>
+        <w:t xml:space="preserve"> </w:t>
+      </w:r>
+      <w:proofErr w:type="spellStart"/>
+      <w:r>
+        <w:t>khoảng</w:t>
+      </w:r>
+      <w:proofErr w:type="spellEnd"/>
+      <w:r>
+        <w:t xml:space="preserve"> </w:t>
+      </w:r>
+      <w:proofErr w:type="spellStart"/>
+      <w:r>
+        <w:t>không</w:t>
+      </w:r>
+      <w:proofErr w:type="spellEnd"/>
+      <w:r>
+        <w:t xml:space="preserve"> </w:t>
+      </w:r>
+      <w:proofErr w:type="spellStart"/>
+      <w:r>
+        <w:t>gian</w:t>
+      </w:r>
+      <w:proofErr w:type="spellEnd"/>
+      <w:r>
+        <w:t xml:space="preserve"> </w:t>
+      </w:r>
+      <w:proofErr w:type="spellStart"/>
+      <w:r>
+        <w:t>của</w:t>
+      </w:r>
+      <w:proofErr w:type="spellEnd"/>
+      <w:r>
+        <w:t xml:space="preserve"> antennas </w:t>
+      </w:r>
+      <w:proofErr w:type="spellStart"/>
+      <w:r>
+        <w:t>và</w:t>
+      </w:r>
+      <w:proofErr w:type="spellEnd"/>
+      <w:r>
+        <w:t xml:space="preserve"> </w:t>
+      </w:r>
+      <w:proofErr w:type="spellStart"/>
+      <w:r>
+        <w:t>theo</w:t>
+      </w:r>
+      <w:proofErr w:type="spellEnd"/>
+      <w:r>
+        <w:t xml:space="preserve"> </w:t>
+      </w:r>
+      <w:proofErr w:type="spellStart"/>
+      <w:r>
+        <w:t>khoảng</w:t>
+      </w:r>
+      <w:proofErr w:type="spellEnd"/>
+      <w:r>
+        <w:t xml:space="preserve"> </w:t>
+      </w:r>
+      <w:proofErr w:type="spellStart"/>
+      <w:r>
+        <w:t>thời</w:t>
+      </w:r>
+      <w:proofErr w:type="spellEnd"/>
+      <w:r>
+        <w:t xml:space="preserve"> </w:t>
+      </w:r>
+      <w:proofErr w:type="spellStart"/>
+      <w:r>
+        <w:t>gian</w:t>
+      </w:r>
+      <w:proofErr w:type="spellEnd"/>
+      <w:r>
+        <w:t xml:space="preserve">. </w:t>
+      </w:r>
+      <w:proofErr w:type="spellStart"/>
+      <w:r>
+        <w:t>Truyền</w:t>
+      </w:r>
+      <w:proofErr w:type="spellEnd"/>
+      <w:r>
+        <w:t xml:space="preserve"> </w:t>
+      </w:r>
+      <w:proofErr w:type="spellStart"/>
+      <w:r>
+        <w:t>tải</w:t>
+      </w:r>
+      <w:proofErr w:type="spellEnd"/>
+      <w:r>
+        <w:t xml:space="preserve"> </w:t>
+      </w:r>
+      <w:proofErr w:type="spellStart"/>
+      <w:r>
+        <w:t>nhiều</w:t>
+      </w:r>
+      <w:proofErr w:type="spellEnd"/>
+      <w:r>
+        <w:t xml:space="preserve"> </w:t>
+      </w:r>
+      <w:proofErr w:type="spellStart"/>
+      <w:r>
+        <w:t>bản</w:t>
+      </w:r>
+      <w:proofErr w:type="spellEnd"/>
+      <w:r>
+        <w:t xml:space="preserve"> </w:t>
+      </w:r>
+      <w:proofErr w:type="spellStart"/>
+      <w:r>
+        <w:t>sao</w:t>
+      </w:r>
+      <w:proofErr w:type="spellEnd"/>
+      <w:r>
+        <w:t xml:space="preserve"> </w:t>
+      </w:r>
+      <w:proofErr w:type="spellStart"/>
+      <w:r>
+        <w:t>của</w:t>
+      </w:r>
+      <w:proofErr w:type="spellEnd"/>
+      <w:r>
+        <w:t xml:space="preserve"> </w:t>
+      </w:r>
+      <w:proofErr w:type="spellStart"/>
+      <w:r>
+        <w:t>dữ</w:t>
+      </w:r>
+      <w:proofErr w:type="spellEnd"/>
+      <w:r>
+        <w:t xml:space="preserve"> </w:t>
+      </w:r>
+      <w:proofErr w:type="spellStart"/>
+      <w:r>
+        <w:t>liệu</w:t>
+      </w:r>
+      <w:proofErr w:type="spellEnd"/>
+      <w:r>
+        <w:t xml:space="preserve"> </w:t>
+      </w:r>
+      <w:proofErr w:type="spellStart"/>
+      <w:r>
+        <w:t>thông</w:t>
+      </w:r>
+      <w:proofErr w:type="spellEnd"/>
+      <w:r>
+        <w:t xml:space="preserve"> qua antennas </w:t>
+      </w:r>
+      <w:proofErr w:type="spellStart"/>
+      <w:r>
+        <w:t>và</w:t>
+      </w:r>
+      <w:proofErr w:type="spellEnd"/>
+      <w:r>
+        <w:t xml:space="preserve"> </w:t>
+      </w:r>
+      <w:proofErr w:type="spellStart"/>
+      <w:r>
+        <w:t>bên</w:t>
+      </w:r>
+      <w:proofErr w:type="spellEnd"/>
+      <w:r>
+        <w:t xml:space="preserve"> </w:t>
+      </w:r>
+      <w:proofErr w:type="spellStart"/>
+      <w:r>
+        <w:t>nhận</w:t>
+      </w:r>
+      <w:proofErr w:type="spellEnd"/>
+      <w:r>
+        <w:t xml:space="preserve"> </w:t>
+      </w:r>
+      <w:proofErr w:type="spellStart"/>
+      <w:r>
+        <w:t>sẽ</w:t>
+      </w:r>
+      <w:proofErr w:type="spellEnd"/>
+      <w:r>
+        <w:t xml:space="preserve"> </w:t>
+      </w:r>
+      <w:proofErr w:type="spellStart"/>
+      <w:r>
+        <w:t>nhận</w:t>
+      </w:r>
+      <w:proofErr w:type="spellEnd"/>
+      <w:r>
+        <w:t xml:space="preserve"> </w:t>
+      </w:r>
+      <w:proofErr w:type="spellStart"/>
+      <w:r>
+        <w:t>nhiều</w:t>
+      </w:r>
+      <w:proofErr w:type="spellEnd"/>
+      <w:r>
+        <w:t xml:space="preserve"> </w:t>
+      </w:r>
+      <w:proofErr w:type="spellStart"/>
+      <w:r>
+        <w:t>bản</w:t>
+      </w:r>
+      <w:proofErr w:type="spellEnd"/>
+      <w:r>
+        <w:t xml:space="preserve"> </w:t>
+      </w:r>
+      <w:proofErr w:type="spellStart"/>
+      <w:r>
+        <w:t>dữ</w:t>
+      </w:r>
+      <w:proofErr w:type="spellEnd"/>
+      <w:r>
+        <w:t xml:space="preserve"> </w:t>
+      </w:r>
+      <w:proofErr w:type="spellStart"/>
+      <w:r>
+        <w:t>liệu</w:t>
+      </w:r>
+      <w:proofErr w:type="spellEnd"/>
+      <w:r>
+        <w:t xml:space="preserve"> </w:t>
+      </w:r>
+      <w:proofErr w:type="spellStart"/>
+      <w:r>
+        <w:t>này</w:t>
+      </w:r>
+      <w:proofErr w:type="spellEnd"/>
+      <w:r>
+        <w:t xml:space="preserve"> </w:t>
+      </w:r>
+      <w:proofErr w:type="spellStart"/>
+      <w:r>
+        <w:t>nhằm</w:t>
+      </w:r>
+      <w:proofErr w:type="spellEnd"/>
+      <w:r>
+        <w:t xml:space="preserve"> </w:t>
+      </w:r>
+      <w:proofErr w:type="spellStart"/>
+      <w:r>
+        <w:t>tăng</w:t>
+      </w:r>
+      <w:proofErr w:type="spellEnd"/>
+      <w:r>
+        <w:t xml:space="preserve"> </w:t>
+      </w:r>
+      <w:proofErr w:type="spellStart"/>
+      <w:r>
+        <w:t>độ</w:t>
+      </w:r>
+      <w:proofErr w:type="spellEnd"/>
+      <w:r>
+        <w:t xml:space="preserve"> tin </w:t>
+      </w:r>
+      <w:proofErr w:type="spellStart"/>
+      <w:r>
+        <w:t>cậy</w:t>
+      </w:r>
+      <w:proofErr w:type="spellEnd"/>
+      <w:r>
+        <w:t xml:space="preserve"> </w:t>
+      </w:r>
+      <w:proofErr w:type="spellStart"/>
+      <w:r>
+        <w:t>của</w:t>
+      </w:r>
+      <w:proofErr w:type="spellEnd"/>
+      <w:r>
+        <w:t xml:space="preserve"> </w:t>
+      </w:r>
+      <w:proofErr w:type="spellStart"/>
+      <w:r>
+        <w:t>dữ</w:t>
+      </w:r>
+      <w:proofErr w:type="spellEnd"/>
+      <w:r>
+        <w:t xml:space="preserve"> </w:t>
+      </w:r>
+      <w:proofErr w:type="spellStart"/>
+      <w:r>
+        <w:t>liệu</w:t>
+      </w:r>
+      <w:proofErr w:type="spellEnd"/>
+      <w:r>
+        <w:t xml:space="preserve"> </w:t>
+      </w:r>
+      <w:proofErr w:type="spellStart"/>
+      <w:r>
+        <w:t>truyền</w:t>
+      </w:r>
+      <w:proofErr w:type="spellEnd"/>
+      <w:r>
+        <w:t>.</w:t>
       </w:r>
       <w:bookmarkStart w:id="0" w:name="_GoBack"/>
       <w:bookmarkEnd w:id="0"/>
